--- a/assets/resume.docx
+++ b/assets/resume.docx
@@ -83,16 +83,33 @@
         </w:rPr>
         <w:t> </w:t>
       </w:r>
-      <w:hyperlink r:id="rId6" w:history="1">
-        <w:r>
-          <w:rPr>
-            <w:sz w:val="18"/>
-            <w:szCs w:val="18"/>
-            <w:u w:color="0563C1"/>
-          </w:rPr>
-          <w:t>anushalngr@gmail.com</w:t>
-        </w:r>
-      </w:hyperlink>
+      <w:r>
+        <w:fldChar w:fldCharType="begin"/>
+      </w:r>
+      <w:r>
+        <w:instrText>HYPERLINK "mailto:aalanga1@asu.edu"</w:instrText>
+      </w:r>
+      <w:r>
+        <w:fldChar w:fldCharType="separate"/>
+      </w:r>
+      <w:r>
+        <w:rPr>
+          <w:sz w:val="18"/>
+          <w:szCs w:val="18"/>
+          <w:u w:color="0563C1"/>
+        </w:rPr>
+        <w:t>aalanga1@asu.edu</w:t>
+      </w:r>
+      <w:r>
+        <w:rPr>
+          <w:sz w:val="18"/>
+          <w:szCs w:val="18"/>
+          <w:u w:color="0563C1"/>
+        </w:rPr>
+        <w:fldChar w:fldCharType="end"/>
+      </w:r>
+      <w:bookmarkStart w:id="0" w:name="_GoBack"/>
+      <w:bookmarkEnd w:id="0"/>
       <w:r>
         <w:rPr>
           <w:color w:val="0563C1"/>
@@ -193,17 +210,7 @@
           <w:sz w:val="18"/>
           <w:szCs w:val="18"/>
         </w:rPr>
-        <w:t xml:space="preserve">Expected </w:t>
-      </w:r>
-      <w:r>
-        <w:rPr>
-          <w:rStyle w:val="fs12fw6overflow-hidden"/>
-          <w:b/>
-          <w:bCs/>
-          <w:sz w:val="18"/>
-          <w:szCs w:val="18"/>
-        </w:rPr>
-        <w:t>May 2025</w:t>
+        <w:t>Expected May 2025</w:t>
       </w:r>
     </w:p>
     <w:p>
@@ -392,23 +399,7 @@
           <w:sz w:val="18"/>
           <w:szCs w:val="18"/>
         </w:rPr>
-        <w:t>Data Structures, Algorithms, DBMS, Big Data Analytics, Machine Learning, Artificial Intelligence, Computer Networks, Design Patterns, Operating Systems, Information and Network</w:t>
-      </w:r>
-      <w:bookmarkStart w:id="0" w:name="_GoBack"/>
-      <w:bookmarkEnd w:id="0"/>
-      <w:r>
-        <w:rPr>
-          <w:sz w:val="18"/>
-          <w:szCs w:val="18"/>
-        </w:rPr>
-        <w:t xml:space="preserve"> Security, Automata Theory, Discrete Mathematic</w:t>
-      </w:r>
-      <w:r>
-        <w:rPr>
-          <w:sz w:val="18"/>
-          <w:szCs w:val="18"/>
-        </w:rPr>
-        <w:t>s</w:t>
+        <w:t>Data Structures, Algorithms, DBMS, Big Data Analytics, Machine Learning, Artificial Intelligence, Computer Networks, Design Patterns, Operating Systems, Information and Network Security, Automata Theory, Discrete Mathematics</w:t>
       </w:r>
     </w:p>
     <w:p>
@@ -585,14 +576,7 @@
           <w:sz w:val="18"/>
           <w:szCs w:val="18"/>
         </w:rPr>
-        <w:t>, Micronaut, Spring Boot, Jest, JU</w:t>
-      </w:r>
-      <w:r>
-        <w:rPr>
-          <w:sz w:val="18"/>
-          <w:szCs w:val="18"/>
-        </w:rPr>
-        <w:t>nit</w:t>
+        <w:t>, Micronaut, Spring Boot, Jest, JUnit</w:t>
       </w:r>
     </w:p>
     <w:p>
@@ -787,17 +771,7 @@
           <w:sz w:val="18"/>
           <w:szCs w:val="18"/>
         </w:rPr>
-        <w:t>Software Engineer, Search | Backend /</w:t>
-      </w:r>
-      <w:r>
-        <w:rPr>
-          <w:rStyle w:val="fs12fw6overflow-hidden"/>
-          <w:b/>
-          <w:bCs/>
-          <w:sz w:val="18"/>
-          <w:szCs w:val="18"/>
-        </w:rPr>
-        <w:t xml:space="preserve"> Full Stack Developer</w:t>
+        <w:t>Software Engineer, Search | Backend / Full Stack Developer</w:t>
       </w:r>
       <w:r>
         <w:rPr>
@@ -881,14 +855,7 @@
           <w:sz w:val="18"/>
           <w:szCs w:val="18"/>
         </w:rPr>
-        <w:t xml:space="preserve">As part of the Search Box and Facets team, I worked to optimize and improve search autocomplete, query normalization, query completion and product facet suggestion </w:t>
-      </w:r>
-      <w:r>
-        <w:rPr>
-          <w:sz w:val="18"/>
-          <w:szCs w:val="18"/>
-        </w:rPr>
-        <w:t xml:space="preserve">optimizations on the Target website, working on a wide variety of tech stacks incorporating Java, </w:t>
+        <w:t xml:space="preserve">As part of the Search Box and Facets team, I worked to optimize and improve search autocomplete, query normalization, query completion and product facet suggestion optimizations on the Target website, working on a wide variety of tech stacks incorporating Java, </w:t>
       </w:r>
       <w:proofErr w:type="spellStart"/>
       <w:r>
@@ -925,14 +892,7 @@
           <w:sz w:val="18"/>
           <w:szCs w:val="18"/>
         </w:rPr>
-        <w:t xml:space="preserve">Improved user query suggestion ranking leveraging search prefix prioritization, fuzzy matching and look-up </w:t>
-      </w:r>
-      <w:r>
-        <w:rPr>
-          <w:sz w:val="18"/>
-          <w:szCs w:val="18"/>
-        </w:rPr>
-        <w:t>tries, resulting in higher peak Transactions Per Hour.</w:t>
+        <w:t>Improved user query suggestion ranking leveraging search prefix prioritization, fuzzy matching and look-up tries, resulting in higher peak Transactions Per Hour.</w:t>
       </w:r>
     </w:p>
     <w:p>
@@ -990,14 +950,7 @@
           <w:sz w:val="18"/>
           <w:szCs w:val="18"/>
         </w:rPr>
-        <w:t>Developed a service that consolidates product information fro</w:t>
-      </w:r>
-      <w:r>
-        <w:rPr>
-          <w:sz w:val="18"/>
-          <w:szCs w:val="18"/>
-        </w:rPr>
-        <w:t xml:space="preserve">m different Kafka clusters as well as </w:t>
+        <w:t xml:space="preserve">Developed a service that consolidates product information from different Kafka clusters as well as </w:t>
       </w:r>
       <w:proofErr w:type="spellStart"/>
       <w:r>
@@ -1050,14 +1003,7 @@
           <w:sz w:val="18"/>
           <w:szCs w:val="18"/>
         </w:rPr>
-        <w:t xml:space="preserve"> / Micronaut / PostgreSQL, and to a distributed micro service based arch</w:t>
-      </w:r>
-      <w:r>
-        <w:rPr>
-          <w:sz w:val="18"/>
-          <w:szCs w:val="18"/>
-        </w:rPr>
-        <w:t>itecture.</w:t>
+        <w:t xml:space="preserve"> / Micronaut / PostgreSQL, and to a distributed micro service based architecture.</w:t>
       </w:r>
     </w:p>
     <w:p>
@@ -1078,14 +1024,7 @@
           <w:sz w:val="18"/>
           <w:szCs w:val="18"/>
         </w:rPr>
-        <w:t>Was instrumental in developing Target's company-</w:t>
-      </w:r>
-      <w:r>
-        <w:rPr>
-          <w:sz w:val="18"/>
-          <w:szCs w:val="18"/>
-        </w:rPr>
-        <w:t>wide employee onboarding platform.</w:t>
+        <w:t>Was instrumental in developing Target's company-wide employee onboarding platform.</w:t>
       </w:r>
     </w:p>
     <w:p>
@@ -1122,14 +1061,7 @@
           <w:sz w:val="18"/>
           <w:szCs w:val="18"/>
         </w:rPr>
-        <w:t xml:space="preserve"> that interfaces with MongoDB, resulting in reduced time taken to visualize data from over a min</w:t>
-      </w:r>
-      <w:r>
-        <w:rPr>
-          <w:sz w:val="18"/>
-          <w:szCs w:val="18"/>
-        </w:rPr>
-        <w:t>ute down to sub 1000ms.</w:t>
+        <w:t xml:space="preserve"> that interfaces with MongoDB, resulting in reduced time taken to visualize data from over a minute down to sub 1000ms.</w:t>
       </w:r>
     </w:p>
     <w:p>
@@ -1343,14 +1275,7 @@
           <w:sz w:val="18"/>
           <w:szCs w:val="18"/>
         </w:rPr>
-        <w:t xml:space="preserve"> Coefficients (MFCCs, vector features describing the short-term power spectrum of sound). Source </w:t>
-      </w:r>
-      <w:r>
-        <w:rPr>
-          <w:sz w:val="18"/>
-          <w:szCs w:val="18"/>
-        </w:rPr>
-        <w:t>accent MFCCs are passed through a vector transformer resulting in target accent MFCCs. A classifier then gauges the resemblance of converted MFCCs to target accents. A React web app was developed to serve as an interface.</w:t>
+        <w:t xml:space="preserve"> Coefficients (MFCCs, vector features describing the short-term power spectrum of sound). Source accent MFCCs are passed through a vector transformer resulting in target accent MFCCs. A classifier then gauges the resemblance of converted MFCCs to target accents. A React web app was developed to serve as an interface.</w:t>
       </w:r>
     </w:p>
     <w:p>
@@ -1380,14 +1305,7 @@
           <w:sz w:val="18"/>
           <w:szCs w:val="18"/>
         </w:rPr>
-        <w:t xml:space="preserve"> - Designed and built a </w:t>
-      </w:r>
-      <w:r>
-        <w:rPr>
-          <w:sz w:val="18"/>
-          <w:szCs w:val="18"/>
-        </w:rPr>
-        <w:t xml:space="preserve">network-less cryptographic token generation, management and verification platform by serving a React based Responsive Progressive Web App (PWA) using the Local Storage API, leveraging public key cryptography over an </w:t>
+        <w:t xml:space="preserve"> - Designed and built a network-less cryptographic token generation, management and verification platform by serving a React based Responsive Progressive Web App (PWA) using the Local Storage API, leveraging public key cryptography over an </w:t>
       </w:r>
       <w:proofErr w:type="spellStart"/>
       <w:r>
@@ -1403,14 +1321,7 @@
           <w:sz w:val="18"/>
           <w:szCs w:val="18"/>
         </w:rPr>
-        <w:t xml:space="preserve"> Elliptic Curve for digital signatu</w:t>
-      </w:r>
-      <w:r>
-        <w:rPr>
-          <w:sz w:val="18"/>
-          <w:szCs w:val="18"/>
-        </w:rPr>
-        <w:t>re generation and verification.</w:t>
+        <w:t xml:space="preserve"> Elliptic Curve for digital signature generation and verification.</w:t>
       </w:r>
     </w:p>
     <w:p>
@@ -1440,14 +1351,7 @@
           <w:sz w:val="18"/>
           <w:szCs w:val="18"/>
         </w:rPr>
-        <w:t xml:space="preserve"> - Built a comprehensive platform with a native React interface and a RESTful Flask and SQL backed database aimed at locating the nearest available blood bank by consolidating blood availability and interfacing </w:t>
-      </w:r>
-      <w:r>
-        <w:rPr>
-          <w:sz w:val="18"/>
-          <w:szCs w:val="18"/>
-        </w:rPr>
-        <w:t>with blood donation databases across branches and organizations.</w:t>
+        <w:t xml:space="preserve"> - Built a comprehensive platform with a native React interface and a RESTful Flask and SQL backed database aimed at locating the nearest available blood bank by consolidating blood availability and interfacing with blood donation databases across branches and organizations.</w:t>
       </w:r>
     </w:p>
     <w:p>
@@ -1493,14 +1397,7 @@
           <w:sz w:val="18"/>
           <w:szCs w:val="18"/>
         </w:rPr>
-        <w:t xml:space="preserve"> Trending YouTube Video Statistics dataset, leveraging feature attribution and encoding techniques to transform the results of se</w:t>
-      </w:r>
-      <w:r>
-        <w:rPr>
-          <w:sz w:val="18"/>
-          <w:szCs w:val="18"/>
-        </w:rPr>
-        <w:t>ntiment analysis for training an Artificial Neural Network that infers how long a YouTube video stays trending.</w:t>
+        <w:t xml:space="preserve"> Trending YouTube Video Statistics dataset, leveraging feature attribution and encoding techniques to transform the results of sentiment analysis for training an Artificial Neural Network that infers how long a YouTube video stays trending.</w:t>
       </w:r>
     </w:p>
     <w:p>
@@ -1642,14 +1539,7 @@
           <w:sz w:val="18"/>
           <w:szCs w:val="18"/>
         </w:rPr>
-        <w:t xml:space="preserve">For innovating and building an end to end </w:t>
-      </w:r>
-      <w:r>
-        <w:rPr>
-          <w:sz w:val="18"/>
-          <w:szCs w:val="18"/>
-        </w:rPr>
-        <w:t xml:space="preserve">implementation of the </w:t>
+        <w:t xml:space="preserve">For innovating and building an end to end implementation of the </w:t>
       </w:r>
       <w:proofErr w:type="spellStart"/>
       <w:r>
